--- a/Doc/design/EnvMonitor原理图分析.docx
+++ b/Doc/design/EnvMonitor原理图分析.docx
@@ -554,8 +554,6 @@
           </wp:inline>
         </w:drawing>
       </w:r>
-      <w:bookmarkStart w:id="1" w:name="_GoBack"/>
-      <w:bookmarkEnd w:id="1"/>
     </w:p>
     <w:p>
       <w:pPr>
@@ -1274,7 +1272,14 @@
         <w:rPr>
           <w:rFonts w:hint="eastAsia"/>
         </w:rPr>
-        <w:t>欧姆，则</w:t>
+        <w:t>欧姆，</w:t>
+      </w:r>
+      <w:commentRangeStart w:id="1"/>
+      <w:r>
+        <w:rPr>
+          <w:rFonts w:hint="eastAsia"/>
+        </w:rPr>
+        <w:t>则</w:t>
       </w:r>
       <w:proofErr w:type="spellStart"/>
       <w:r>
@@ -1290,6 +1295,13 @@
         </w:rPr>
         <w:t xml:space="preserve"> = 333mA</w:t>
       </w:r>
+      <w:commentRangeEnd w:id="1"/>
+      <w:r>
+        <w:rPr>
+          <w:rStyle w:val="a4"/>
+        </w:rPr>
+        <w:commentReference w:id="1"/>
+      </w:r>
       <w:r>
         <w:rPr>
           <w:rFonts w:hint="eastAsia"/>
@@ -1331,11 +1343,19 @@
         </w:rPr>
         <w:t>使用的参考电源，使用</w:t>
       </w:r>
+      <w:commentRangeStart w:id="2"/>
       <w:r>
         <w:rPr>
           <w:rFonts w:hint="eastAsia"/>
         </w:rPr>
         <w:t>TL431</w:t>
+      </w:r>
+      <w:commentRangeEnd w:id="2"/>
+      <w:r>
+        <w:rPr>
+          <w:rStyle w:val="a4"/>
+        </w:rPr>
+        <w:commentReference w:id="2"/>
       </w:r>
       <w:r>
         <w:rPr>
@@ -1406,7 +1426,14 @@
         <w:rPr>
           <w:rFonts w:hint="eastAsia"/>
         </w:rPr>
-        <w:t xml:space="preserve">     C5</w:t>
+        <w:t xml:space="preserve">     </w:t>
+      </w:r>
+      <w:commentRangeStart w:id="3"/>
+      <w:r>
+        <w:rPr>
+          <w:rFonts w:hint="eastAsia"/>
+        </w:rPr>
+        <w:t>C5</w:t>
       </w:r>
       <w:r>
         <w:rPr>
@@ -1424,7 +1451,20 @@
         <w:rPr>
           <w:rFonts w:hint="eastAsia"/>
         </w:rPr>
-        <w:t>：滤波电容。</w:t>
+        <w:t>：滤波电容</w:t>
+      </w:r>
+      <w:commentRangeEnd w:id="3"/>
+      <w:r>
+        <w:rPr>
+          <w:rStyle w:val="a4"/>
+        </w:rPr>
+        <w:commentReference w:id="3"/>
+      </w:r>
+      <w:r>
+        <w:rPr>
+          <w:rFonts w:hint="eastAsia"/>
+        </w:rPr>
+        <w:t>。</w:t>
       </w:r>
     </w:p>
     <w:p>
@@ -1740,7 +1780,14 @@
         <w:rPr>
           <w:rFonts w:hint="eastAsia"/>
         </w:rPr>
-        <w:t>：小功率</w:t>
+        <w:t>：</w:t>
+      </w:r>
+      <w:commentRangeStart w:id="4"/>
+      <w:r>
+        <w:rPr>
+          <w:rFonts w:hint="eastAsia"/>
+        </w:rPr>
+        <w:t>小功率</w:t>
       </w:r>
       <w:r>
         <w:rPr>
@@ -1777,6 +1824,13 @@
           <w:rFonts w:hint="eastAsia"/>
         </w:rPr>
         <w:t>；</w:t>
+      </w:r>
+      <w:commentRangeEnd w:id="4"/>
+      <w:r>
+        <w:rPr>
+          <w:rStyle w:val="a4"/>
+        </w:rPr>
+        <w:commentReference w:id="4"/>
       </w:r>
     </w:p>
     <w:p>
@@ -1973,6 +2027,7 @@
         <w:ind w:firstLine="420"/>
         <w:jc w:val="left"/>
       </w:pPr>
+      <w:commentRangeStart w:id="5"/>
       <w:r>
         <w:rPr>
           <w:rFonts w:hint="eastAsia"/>
@@ -2020,6 +2075,13 @@
           <w:rFonts w:hint="eastAsia"/>
         </w:rPr>
         <w:t>地址；</w:t>
+      </w:r>
+      <w:commentRangeEnd w:id="5"/>
+      <w:r>
+        <w:rPr>
+          <w:rStyle w:val="a4"/>
+        </w:rPr>
+        <w:commentReference w:id="5"/>
       </w:r>
     </w:p>
     <w:p>
@@ -2202,11 +2264,19 @@
         </w:rPr>
         <w:t>，容量为</w:t>
       </w:r>
+      <w:commentRangeStart w:id="6"/>
       <w:r>
         <w:rPr>
           <w:rFonts w:hint="eastAsia"/>
         </w:rPr>
         <w:t>256Mb</w:t>
+      </w:r>
+      <w:commentRangeEnd w:id="6"/>
+      <w:r>
+        <w:rPr>
+          <w:rStyle w:val="a4"/>
+        </w:rPr>
+        <w:commentReference w:id="6"/>
       </w:r>
       <w:r>
         <w:rPr>
@@ -2226,8 +2296,8 @@
         </w:rPr>
         <w:drawing>
           <wp:inline distT="0" distB="0" distL="0" distR="0" wp14:anchorId="402710AB" wp14:editId="53A8B385">
-            <wp:extent cx="4680409" cy="1630017"/>
-            <wp:effectExtent l="0" t="0" r="6350" b="8890"/>
+            <wp:extent cx="5000043" cy="1741335"/>
+            <wp:effectExtent l="0" t="0" r="0" b="0"/>
             <wp:docPr id="24" name="图片 24"/>
             <wp:cNvGraphicFramePr>
               <a:graphicFrameLocks xmlns:a="http://schemas.openxmlformats.org/drawingml/2006/main" noChangeAspect="1"/>
@@ -2248,7 +2318,7 @@
                   <pic:spPr>
                     <a:xfrm>
                       <a:off x="0" y="0"/>
-                      <a:ext cx="4698474" cy="1636309"/>
+                      <a:ext cx="5024755" cy="1749941"/>
                     </a:xfrm>
                     <a:prstGeom prst="rect">
                       <a:avLst/>
@@ -2266,11 +2336,19 @@
         <w:ind w:firstLine="420"/>
         <w:jc w:val="left"/>
       </w:pPr>
+      <w:commentRangeStart w:id="8"/>
       <w:r>
         <w:rPr>
           <w:rFonts w:hint="eastAsia"/>
         </w:rPr>
         <w:t>R32</w:t>
+      </w:r>
+      <w:commentRangeEnd w:id="8"/>
+      <w:r>
+        <w:rPr>
+          <w:rStyle w:val="a4"/>
+        </w:rPr>
+        <w:commentReference w:id="8"/>
       </w:r>
       <w:r>
         <w:rPr>
@@ -3452,6 +3530,165 @@
           <w:rFonts w:hint="eastAsia"/>
         </w:rPr>
         <w:t>用户使用不方便。</w:t>
+      </w:r>
+    </w:p>
+  </w:comment>
+  <w:comment w:id="1" w:author="ganling" w:date="2014-06-27T16:06:00Z" w:initials="g">
+    <w:p>
+      <w:pPr>
+        <w:pStyle w:val="a5"/>
+      </w:pPr>
+      <w:r>
+        <w:rPr>
+          <w:rStyle w:val="a4"/>
+        </w:rPr>
+        <w:annotationRef/>
+      </w:r>
+      <w:r>
+        <w:rPr>
+          <w:rFonts w:hint="eastAsia"/>
+        </w:rPr>
+        <w:t>计算充电时间，若太久则增大充电电流</w:t>
+      </w:r>
+    </w:p>
+  </w:comment>
+  <w:comment w:id="2" w:author="ganling" w:date="2014-06-27T16:40:00Z" w:initials="g">
+    <w:p>
+      <w:pPr>
+        <w:pStyle w:val="a5"/>
+      </w:pPr>
+      <w:r>
+        <w:rPr>
+          <w:rStyle w:val="a4"/>
+        </w:rPr>
+        <w:annotationRef/>
+      </w:r>
+      <w:r>
+        <w:rPr>
+          <w:rFonts w:hint="eastAsia"/>
+        </w:rPr>
+        <w:t>具体子型号？</w:t>
+      </w:r>
+    </w:p>
+  </w:comment>
+  <w:comment w:id="3" w:author="ganling" w:date="2014-06-27T16:43:00Z" w:initials="g">
+    <w:p>
+      <w:pPr>
+        <w:pStyle w:val="a5"/>
+      </w:pPr>
+      <w:r>
+        <w:rPr>
+          <w:rStyle w:val="a4"/>
+        </w:rPr>
+        <w:annotationRef/>
+      </w:r>
+      <w:r>
+        <w:rPr>
+          <w:rFonts w:hint="eastAsia"/>
+        </w:rPr>
+        <w:t>电容的值有要求吗？在设计时，</w:t>
+      </w:r>
+      <w:r>
+        <w:rPr>
+          <w:rFonts w:hint="eastAsia"/>
+        </w:rPr>
+        <w:t>VDD_VREF</w:t>
+      </w:r>
+      <w:r>
+        <w:rPr>
+          <w:rFonts w:hint="eastAsia"/>
+        </w:rPr>
+        <w:t>的精度是多少？</w:t>
+      </w:r>
+    </w:p>
+  </w:comment>
+  <w:comment w:id="4" w:author="ganling" w:date="2014-06-27T16:46:00Z" w:initials="g">
+    <w:p>
+      <w:pPr>
+        <w:pStyle w:val="a5"/>
+      </w:pPr>
+      <w:r>
+        <w:rPr>
+          <w:rStyle w:val="a4"/>
+        </w:rPr>
+        <w:annotationRef/>
+      </w:r>
+      <w:r>
+        <w:rPr>
+          <w:rFonts w:hint="eastAsia"/>
+        </w:rPr>
+        <w:t>对输出电流有没有限制？</w:t>
+      </w:r>
+    </w:p>
+  </w:comment>
+  <w:comment w:id="5" w:author="ganling" w:date="2014-06-27T16:50:00Z" w:initials="g">
+    <w:p>
+      <w:pPr>
+        <w:pStyle w:val="a5"/>
+      </w:pPr>
+      <w:r>
+        <w:rPr>
+          <w:rStyle w:val="a4"/>
+        </w:rPr>
+        <w:annotationRef/>
+      </w:r>
+      <w:r>
+        <w:rPr>
+          <w:rFonts w:hint="eastAsia"/>
+        </w:rPr>
+        <w:t>为何用两个，只用</w:t>
+      </w:r>
+      <w:r>
+        <w:rPr>
+          <w:rFonts w:hint="eastAsia"/>
+        </w:rPr>
+        <w:t>R48</w:t>
+      </w:r>
+      <w:r>
+        <w:rPr>
+          <w:rFonts w:hint="eastAsia"/>
+        </w:rPr>
+        <w:t>不可以吗？还是根据实际情况，选择其中一个使用？</w:t>
+      </w:r>
+    </w:p>
+  </w:comment>
+  <w:comment w:id="6" w:author="ganling" w:date="2014-06-27T17:00:00Z" w:initials="g">
+    <w:p>
+      <w:pPr>
+        <w:pStyle w:val="a5"/>
+      </w:pPr>
+      <w:r>
+        <w:rPr>
+          <w:rStyle w:val="a4"/>
+        </w:rPr>
+        <w:annotationRef/>
+      </w:r>
+      <w:r>
+        <w:rPr>
+          <w:rFonts w:hint="eastAsia"/>
+        </w:rPr>
+        <w:t>容量太小了</w:t>
+      </w:r>
+      <w:bookmarkStart w:id="7" w:name="_GoBack"/>
+      <w:bookmarkEnd w:id="7"/>
+    </w:p>
+  </w:comment>
+  <w:comment w:id="8" w:author="ganling" w:date="2014-06-27T16:55:00Z" w:initials="g">
+    <w:p>
+      <w:pPr>
+        <w:pStyle w:val="a5"/>
+      </w:pPr>
+      <w:r>
+        <w:rPr>
+          <w:rStyle w:val="a4"/>
+        </w:rPr>
+        <w:annotationRef/>
+      </w:r>
+      <w:r>
+        <w:rPr>
+          <w:rFonts w:hint="eastAsia"/>
+        </w:rPr>
+        <w:t>在哪里？</w:t>
       </w:r>
     </w:p>
   </w:comment>

--- a/Doc/design/EnvMonitor原理图分析.docx
+++ b/Doc/design/EnvMonitor原理图分析.docx
@@ -26,7 +26,23 @@
           <w:b/>
           <w:sz w:val="32"/>
         </w:rPr>
-        <w:t>原理分析</w:t>
+        <w:t>原理</w:t>
+      </w:r>
+      <w:commentRangeStart w:id="0"/>
+      <w:r>
+        <w:rPr>
+          <w:rFonts w:hint="eastAsia"/>
+          <w:b/>
+          <w:sz w:val="32"/>
+        </w:rPr>
+        <w:t>分析</w:t>
+      </w:r>
+      <w:commentRangeEnd w:id="0"/>
+      <w:r>
+        <w:rPr>
+          <w:rStyle w:val="a4"/>
+        </w:rPr>
+        <w:commentReference w:id="0"/>
       </w:r>
     </w:p>
     <w:p>
@@ -174,7 +190,7 @@
                     <pic:cNvPicPr/>
                   </pic:nvPicPr>
                   <pic:blipFill>
-                    <a:blip r:embed="rId6"/>
+                    <a:blip r:embed="rId7"/>
                     <a:stretch>
                       <a:fillRect/>
                     </a:stretch>
@@ -194,6 +210,8 @@
           </wp:inline>
         </w:drawing>
       </w:r>
+      <w:bookmarkStart w:id="1" w:name="_GoBack"/>
+      <w:bookmarkEnd w:id="1"/>
     </w:p>
     <w:p>
       <w:pPr>
@@ -311,7 +329,7 @@
         </w:rPr>
         <w:t xml:space="preserve">    </w:t>
       </w:r>
-      <w:commentRangeStart w:id="0"/>
+      <w:commentRangeStart w:id="2"/>
       <w:r>
         <w:rPr>
           <w:rFonts w:hint="eastAsia"/>
@@ -502,12 +520,12 @@
         </w:rPr>
         <w:t>处于断电模式。</w:t>
       </w:r>
-      <w:commentRangeEnd w:id="0"/>
+      <w:commentRangeEnd w:id="2"/>
       <w:r>
         <w:rPr>
           <w:rStyle w:val="a4"/>
         </w:rPr>
-        <w:commentReference w:id="0"/>
+        <w:commentReference w:id="2"/>
       </w:r>
     </w:p>
     <w:p>
@@ -1274,7 +1292,7 @@
         </w:rPr>
         <w:t>欧姆，</w:t>
       </w:r>
-      <w:commentRangeStart w:id="1"/>
+      <w:commentRangeStart w:id="3"/>
       <w:r>
         <w:rPr>
           <w:rFonts w:hint="eastAsia"/>
@@ -1295,12 +1313,12 @@
         </w:rPr>
         <w:t xml:space="preserve"> = 333mA</w:t>
       </w:r>
-      <w:commentRangeEnd w:id="1"/>
+      <w:commentRangeEnd w:id="3"/>
       <w:r>
         <w:rPr>
           <w:rStyle w:val="a4"/>
         </w:rPr>
-        <w:commentReference w:id="1"/>
+        <w:commentReference w:id="3"/>
       </w:r>
       <w:r>
         <w:rPr>
@@ -1343,19 +1361,19 @@
         </w:rPr>
         <w:t>使用的参考电源，使用</w:t>
       </w:r>
-      <w:commentRangeStart w:id="2"/>
+      <w:commentRangeStart w:id="4"/>
       <w:r>
         <w:rPr>
           <w:rFonts w:hint="eastAsia"/>
         </w:rPr>
         <w:t>TL431</w:t>
       </w:r>
-      <w:commentRangeEnd w:id="2"/>
+      <w:commentRangeEnd w:id="4"/>
       <w:r>
         <w:rPr>
           <w:rStyle w:val="a4"/>
         </w:rPr>
-        <w:commentReference w:id="2"/>
+        <w:commentReference w:id="4"/>
       </w:r>
       <w:r>
         <w:rPr>
@@ -1428,7 +1446,7 @@
         </w:rPr>
         <w:t xml:space="preserve">     </w:t>
       </w:r>
-      <w:commentRangeStart w:id="3"/>
+      <w:commentRangeStart w:id="5"/>
       <w:r>
         <w:rPr>
           <w:rFonts w:hint="eastAsia"/>
@@ -1453,12 +1471,12 @@
         </w:rPr>
         <w:t>：滤波电容</w:t>
       </w:r>
-      <w:commentRangeEnd w:id="3"/>
+      <w:commentRangeEnd w:id="5"/>
       <w:r>
         <w:rPr>
           <w:rStyle w:val="a4"/>
         </w:rPr>
-        <w:commentReference w:id="3"/>
+        <w:commentReference w:id="5"/>
       </w:r>
       <w:r>
         <w:rPr>
@@ -1782,7 +1800,7 @@
         </w:rPr>
         <w:t>：</w:t>
       </w:r>
-      <w:commentRangeStart w:id="4"/>
+      <w:commentRangeStart w:id="6"/>
       <w:r>
         <w:rPr>
           <w:rFonts w:hint="eastAsia"/>
@@ -1825,12 +1843,12 @@
         </w:rPr>
         <w:t>；</w:t>
       </w:r>
-      <w:commentRangeEnd w:id="4"/>
+      <w:commentRangeEnd w:id="6"/>
       <w:r>
         <w:rPr>
           <w:rStyle w:val="a4"/>
         </w:rPr>
-        <w:commentReference w:id="4"/>
+        <w:commentReference w:id="6"/>
       </w:r>
     </w:p>
     <w:p>
@@ -2027,7 +2045,7 @@
         <w:ind w:firstLine="420"/>
         <w:jc w:val="left"/>
       </w:pPr>
-      <w:commentRangeStart w:id="5"/>
+      <w:commentRangeStart w:id="7"/>
       <w:r>
         <w:rPr>
           <w:rFonts w:hint="eastAsia"/>
@@ -2076,12 +2094,12 @@
         </w:rPr>
         <w:t>地址；</w:t>
       </w:r>
-      <w:commentRangeEnd w:id="5"/>
+      <w:commentRangeEnd w:id="7"/>
       <w:r>
         <w:rPr>
           <w:rStyle w:val="a4"/>
         </w:rPr>
-        <w:commentReference w:id="5"/>
+        <w:commentReference w:id="7"/>
       </w:r>
     </w:p>
     <w:p>
@@ -2264,19 +2282,19 @@
         </w:rPr>
         <w:t>，容量为</w:t>
       </w:r>
-      <w:commentRangeStart w:id="6"/>
+      <w:commentRangeStart w:id="8"/>
       <w:r>
         <w:rPr>
           <w:rFonts w:hint="eastAsia"/>
         </w:rPr>
         <w:t>256Mb</w:t>
       </w:r>
-      <w:commentRangeEnd w:id="6"/>
+      <w:commentRangeEnd w:id="8"/>
       <w:r>
         <w:rPr>
           <w:rStyle w:val="a4"/>
         </w:rPr>
-        <w:commentReference w:id="6"/>
+        <w:commentReference w:id="8"/>
       </w:r>
       <w:r>
         <w:rPr>
@@ -2336,19 +2354,19 @@
         <w:ind w:firstLine="420"/>
         <w:jc w:val="left"/>
       </w:pPr>
-      <w:commentRangeStart w:id="8"/>
+      <w:commentRangeStart w:id="9"/>
       <w:r>
         <w:rPr>
           <w:rFonts w:hint="eastAsia"/>
         </w:rPr>
         <w:t>R32</w:t>
       </w:r>
-      <w:commentRangeEnd w:id="8"/>
+      <w:commentRangeEnd w:id="9"/>
       <w:r>
         <w:rPr>
           <w:rStyle w:val="a4"/>
         </w:rPr>
-        <w:commentReference w:id="8"/>
+        <w:commentReference w:id="9"/>
       </w:r>
       <w:r>
         <w:rPr>
@@ -3038,7 +3056,14 @@
         <w:rPr>
           <w:rFonts w:hint="eastAsia"/>
         </w:rPr>
-        <w:t>使用普通的无源晶振</w:t>
+        <w:t>使用普通</w:t>
+      </w:r>
+      <w:commentRangeStart w:id="10"/>
+      <w:r>
+        <w:rPr>
+          <w:rFonts w:hint="eastAsia"/>
+        </w:rPr>
+        <w:t>的无源晶振</w:t>
       </w:r>
       <w:r>
         <w:rPr>
@@ -3056,7 +3081,20 @@
         <w:rPr>
           <w:rFonts w:hint="eastAsia"/>
         </w:rPr>
-        <w:t>16MHz</w:t>
+        <w:t>16</w:t>
+      </w:r>
+      <w:commentRangeEnd w:id="10"/>
+      <w:r>
+        <w:rPr>
+          <w:rStyle w:val="a4"/>
+        </w:rPr>
+        <w:commentReference w:id="10"/>
+      </w:r>
+      <w:r>
+        <w:rPr>
+          <w:rFonts w:hint="eastAsia"/>
+        </w:rPr>
+        <w:t>MHz</w:t>
       </w:r>
       <w:r>
         <w:rPr>
@@ -3486,7 +3524,7 @@
 
 <file path=word/comments.xml><?xml version="1.0" encoding="utf-8"?>
 <w:comments xmlns:wpc="http://schemas.microsoft.com/office/word/2010/wordprocessingCanvas" xmlns:mc="http://schemas.openxmlformats.org/markup-compatibility/2006" xmlns:o="urn:schemas-microsoft-com:office:office" xmlns:r="http://schemas.openxmlformats.org/officeDocument/2006/relationships" xmlns:m="http://schemas.openxmlformats.org/officeDocument/2006/math" xmlns:v="urn:schemas-microsoft-com:vml" xmlns:wp14="http://schemas.microsoft.com/office/word/2010/wordprocessingDrawing" xmlns:wp="http://schemas.openxmlformats.org/drawingml/2006/wordprocessingDrawing" xmlns:w10="urn:schemas-microsoft-com:office:word" xmlns:w="http://schemas.openxmlformats.org/wordprocessingml/2006/main" xmlns:w14="http://schemas.microsoft.com/office/word/2010/wordml" xmlns:wpg="http://schemas.microsoft.com/office/word/2010/wordprocessingGroup" xmlns:wpi="http://schemas.microsoft.com/office/word/2010/wordprocessingInk" xmlns:wne="http://schemas.microsoft.com/office/word/2006/wordml" xmlns:wps="http://schemas.microsoft.com/office/word/2010/wordprocessingShape" mc:Ignorable="w14 wp14">
-  <w:comment w:id="0" w:author="ganling" w:date="2014-06-27T11:41:00Z" w:initials="g">
+  <w:comment w:id="0" w:author="ganling" w:date="2014-06-27T17:46:00Z" w:initials="g">
     <w:p>
       <w:pPr>
         <w:pStyle w:val="a5"/>
@@ -3500,6 +3538,70 @@
       <w:r>
         <w:rPr>
           <w:rFonts w:hint="eastAsia"/>
+          <w:highlight w:val="magenta"/>
+        </w:rPr>
+        <w:t>分析还是有点简单，前期就先这样吧。等时间充裕了，应该</w:t>
+      </w:r>
+      <w:proofErr w:type="gramStart"/>
+      <w:r>
+        <w:rPr>
+          <w:rFonts w:hint="eastAsia"/>
+          <w:highlight w:val="magenta"/>
+        </w:rPr>
+        <w:t>写更为</w:t>
+      </w:r>
+      <w:proofErr w:type="gramEnd"/>
+      <w:r>
+        <w:rPr>
+          <w:rFonts w:hint="eastAsia"/>
+          <w:highlight w:val="magenta"/>
+        </w:rPr>
+        <w:t>详细的分析，将电阻电容等元器件的值的选择过程写明</w:t>
+      </w:r>
+      <w:r>
+        <w:rPr>
+          <w:rFonts w:hint="eastAsia"/>
+          <w:highlight w:val="magenta"/>
+        </w:rPr>
+        <w:t>(</w:t>
+      </w:r>
+      <w:r>
+        <w:rPr>
+          <w:rFonts w:hint="eastAsia"/>
+          <w:highlight w:val="magenta"/>
+        </w:rPr>
+        <w:t>即为何使用该值，实际电路中有没有达到预期的效果</w:t>
+      </w:r>
+      <w:r>
+        <w:rPr>
+          <w:rFonts w:hint="eastAsia"/>
+          <w:highlight w:val="magenta"/>
+        </w:rPr>
+        <w:t>)</w:t>
+      </w:r>
+      <w:r>
+        <w:rPr>
+          <w:rFonts w:hint="eastAsia"/>
+          <w:highlight w:val="magenta"/>
+        </w:rPr>
+        <w:t>，并最好贴上波形图。</w:t>
+      </w:r>
+    </w:p>
+  </w:comment>
+  <w:comment w:id="2" w:author="ganling" w:date="2014-06-27T11:41:00Z" w:initials="g">
+    <w:p>
+      <w:pPr>
+        <w:pStyle w:val="a5"/>
+      </w:pPr>
+      <w:r>
+        <w:rPr>
+          <w:rStyle w:val="a4"/>
+        </w:rPr>
+        <w:annotationRef/>
+      </w:r>
+      <w:r>
+        <w:rPr>
+          <w:rFonts w:hint="eastAsia"/>
         </w:rPr>
         <w:t>关于上</w:t>
       </w:r>
@@ -3533,7 +3635,7 @@
       </w:r>
     </w:p>
   </w:comment>
-  <w:comment w:id="1" w:author="ganling" w:date="2014-06-27T16:06:00Z" w:initials="g">
+  <w:comment w:id="3" w:author="ganling" w:date="2014-06-27T16:06:00Z" w:initials="g">
     <w:p>
       <w:pPr>
         <w:pStyle w:val="a5"/>
@@ -3552,7 +3654,7 @@
       </w:r>
     </w:p>
   </w:comment>
-  <w:comment w:id="2" w:author="ganling" w:date="2014-06-27T16:40:00Z" w:initials="g">
+  <w:comment w:id="4" w:author="ganling" w:date="2014-06-27T16:40:00Z" w:initials="g">
     <w:p>
       <w:pPr>
         <w:pStyle w:val="a5"/>
@@ -3571,7 +3673,7 @@
       </w:r>
     </w:p>
   </w:comment>
-  <w:comment w:id="3" w:author="ganling" w:date="2014-06-27T16:43:00Z" w:initials="g">
+  <w:comment w:id="5" w:author="ganling" w:date="2014-06-27T16:43:00Z" w:initials="g">
     <w:p>
       <w:pPr>
         <w:pStyle w:val="a5"/>
@@ -3602,7 +3704,7 @@
       </w:r>
     </w:p>
   </w:comment>
-  <w:comment w:id="4" w:author="ganling" w:date="2014-06-27T16:46:00Z" w:initials="g">
+  <w:comment w:id="6" w:author="ganling" w:date="2014-06-27T16:46:00Z" w:initials="g">
     <w:p>
       <w:pPr>
         <w:pStyle w:val="a5"/>
@@ -3621,7 +3723,7 @@
       </w:r>
     </w:p>
   </w:comment>
-  <w:comment w:id="5" w:author="ganling" w:date="2014-06-27T16:50:00Z" w:initials="g">
+  <w:comment w:id="7" w:author="ganling" w:date="2014-06-27T16:50:00Z" w:initials="g">
     <w:p>
       <w:pPr>
         <w:pStyle w:val="a5"/>
@@ -3652,7 +3754,7 @@
       </w:r>
     </w:p>
   </w:comment>
-  <w:comment w:id="6" w:author="ganling" w:date="2014-06-27T17:00:00Z" w:initials="g">
+  <w:comment w:id="8" w:author="ganling" w:date="2014-06-27T17:00:00Z" w:initials="g">
     <w:p>
       <w:pPr>
         <w:pStyle w:val="a5"/>
@@ -3669,11 +3771,9 @@
         </w:rPr>
         <w:t>容量太小了</w:t>
       </w:r>
-      <w:bookmarkStart w:id="7" w:name="_GoBack"/>
-      <w:bookmarkEnd w:id="7"/>
     </w:p>
   </w:comment>
-  <w:comment w:id="8" w:author="ganling" w:date="2014-06-27T16:55:00Z" w:initials="g">
+  <w:comment w:id="9" w:author="ganling" w:date="2014-06-27T16:55:00Z" w:initials="g">
     <w:p>
       <w:pPr>
         <w:pStyle w:val="a5"/>
@@ -3689,6 +3789,25 @@
           <w:rFonts w:hint="eastAsia"/>
         </w:rPr>
         <w:t>在哪里？</w:t>
+      </w:r>
+    </w:p>
+  </w:comment>
+  <w:comment w:id="10" w:author="ganling" w:date="2014-06-27T17:40:00Z" w:initials="g">
+    <w:p>
+      <w:pPr>
+        <w:pStyle w:val="a5"/>
+      </w:pPr>
+      <w:r>
+        <w:rPr>
+          <w:rStyle w:val="a4"/>
+        </w:rPr>
+        <w:annotationRef/>
+      </w:r>
+      <w:r>
+        <w:rPr>
+          <w:rFonts w:hint="eastAsia"/>
+        </w:rPr>
+        <w:t>晶振的匹配电容是如何选择的？有何依据？</w:t>
       </w:r>
     </w:p>
   </w:comment>

--- a/Doc/design/EnvMonitor原理图分析.docx
+++ b/Doc/design/EnvMonitor原理图分析.docx
@@ -10,7 +10,6 @@
           <w:sz w:val="32"/>
         </w:rPr>
       </w:pPr>
-      <w:proofErr w:type="spellStart"/>
       <w:r>
         <w:rPr>
           <w:rFonts w:hint="eastAsia"/>
@@ -19,7 +18,6 @@
         </w:rPr>
         <w:t>EnvMonitor</w:t>
       </w:r>
-      <w:proofErr w:type="spellEnd"/>
       <w:r>
         <w:rPr>
           <w:rFonts w:hint="eastAsia"/>
@@ -113,21 +111,7 @@
         <w:rPr>
           <w:rFonts w:hint="eastAsia"/>
         </w:rPr>
-        <w:t>锂电池供电。</w:t>
-      </w:r>
-      <w:proofErr w:type="gramStart"/>
-      <w:r>
-        <w:rPr>
-          <w:rFonts w:hint="eastAsia"/>
-        </w:rPr>
-        <w:t>锂电池满电情况</w:t>
-      </w:r>
-      <w:proofErr w:type="gramEnd"/>
-      <w:r>
-        <w:rPr>
-          <w:rFonts w:hint="eastAsia"/>
-        </w:rPr>
-        <w:t>下是</w:t>
+        <w:t>锂电池供电。锂电池满电情况下是</w:t>
       </w:r>
       <w:r>
         <w:rPr>
@@ -210,8 +194,6 @@
           </wp:inline>
         </w:drawing>
       </w:r>
-      <w:bookmarkStart w:id="1" w:name="_GoBack"/>
-      <w:bookmarkEnd w:id="1"/>
     </w:p>
     <w:p>
       <w:pPr>
@@ -329,7 +311,7 @@
         </w:rPr>
         <w:t xml:space="preserve">    </w:t>
       </w:r>
-      <w:commentRangeStart w:id="2"/>
+      <w:commentRangeStart w:id="1"/>
       <w:r>
         <w:rPr>
           <w:rFonts w:hint="eastAsia"/>
@@ -456,14 +438,12 @@
         </w:rPr>
         <w:t>控制</w:t>
       </w:r>
-      <w:proofErr w:type="spellStart"/>
       <w:r>
         <w:rPr>
           <w:rFonts w:hint="eastAsia"/>
         </w:rPr>
         <w:t>VDD_Li_EN</w:t>
       </w:r>
-      <w:proofErr w:type="spellEnd"/>
       <w:r>
         <w:rPr>
           <w:rFonts w:hint="eastAsia"/>
@@ -482,14 +462,12 @@
         </w:rPr>
         <w:t>导通。当检测到锂电池电压欠压时，拉低</w:t>
       </w:r>
-      <w:proofErr w:type="spellStart"/>
       <w:r>
         <w:rPr>
           <w:rFonts w:hint="eastAsia"/>
         </w:rPr>
         <w:t>VDD_Li_EN</w:t>
       </w:r>
-      <w:proofErr w:type="spellEnd"/>
       <w:r>
         <w:rPr>
           <w:rFonts w:hint="eastAsia"/>
@@ -520,12 +498,12 @@
         </w:rPr>
         <w:t>处于断电模式。</w:t>
       </w:r>
-      <w:commentRangeEnd w:id="2"/>
+      <w:commentRangeEnd w:id="1"/>
       <w:r>
         <w:rPr>
           <w:rStyle w:val="a4"/>
         </w:rPr>
-        <w:commentReference w:id="2"/>
+        <w:commentReference w:id="1"/>
       </w:r>
     </w:p>
     <w:p>
@@ -620,19 +598,11 @@
         </w:rPr>
         <w:t>。</w:t>
       </w:r>
-      <w:proofErr w:type="spellStart"/>
-      <w:r>
-        <w:rPr>
-          <w:rFonts w:hint="eastAsia"/>
-        </w:rPr>
-        <w:t>Vgs</w:t>
-      </w:r>
-      <w:proofErr w:type="spellEnd"/>
-      <w:r>
-        <w:rPr>
-          <w:rFonts w:hint="eastAsia"/>
-        </w:rPr>
-        <w:t xml:space="preserve"> = -10V</w:t>
+      <w:r>
+        <w:rPr>
+          <w:rFonts w:hint="eastAsia"/>
+        </w:rPr>
+        <w:t>Vgs = -10V</w:t>
       </w:r>
       <w:r>
         <w:rPr>
@@ -652,19 +622,11 @@
         </w:rPr>
         <w:t>，</w:t>
       </w:r>
-      <w:proofErr w:type="spellStart"/>
-      <w:r>
-        <w:rPr>
-          <w:rFonts w:hint="eastAsia"/>
-        </w:rPr>
-        <w:t>Rds</w:t>
-      </w:r>
-      <w:proofErr w:type="spellEnd"/>
-      <w:r>
-        <w:rPr>
-          <w:rFonts w:hint="eastAsia"/>
-        </w:rPr>
-        <w:t xml:space="preserve"> = 42m</w:t>
+      <w:r>
+        <w:rPr>
+          <w:rFonts w:hint="eastAsia"/>
+        </w:rPr>
+        <w:t>Rds = 42m</w:t>
       </w:r>
       <w:r>
         <w:rPr>
@@ -672,19 +634,11 @@
         </w:rPr>
         <w:t>欧姆，在本系统中的电压损耗为：</w:t>
       </w:r>
-      <w:proofErr w:type="spellStart"/>
-      <w:r>
-        <w:rPr>
-          <w:rFonts w:hint="eastAsia"/>
-        </w:rPr>
-        <w:t>Vmos</w:t>
-      </w:r>
-      <w:proofErr w:type="spellEnd"/>
-      <w:r>
-        <w:rPr>
-          <w:rFonts w:hint="eastAsia"/>
-        </w:rPr>
-        <w:t xml:space="preserve"> = 0.04 x 0.02 = 0.0008V</w:t>
+      <w:r>
+        <w:rPr>
+          <w:rFonts w:hint="eastAsia"/>
+        </w:rPr>
+        <w:t>Vmos = 0.04 x 0.02 = 0.0008V</w:t>
       </w:r>
       <w:r>
         <w:rPr>
@@ -710,7 +664,6 @@
         </w:rPr>
         <w:t>基本与</w:t>
       </w:r>
-      <w:proofErr w:type="spellStart"/>
       <w:r>
         <w:rPr>
           <w:rFonts w:hint="eastAsia"/>
@@ -723,7 +676,6 @@
         </w:rPr>
         <w:t>Li</w:t>
       </w:r>
-      <w:proofErr w:type="spellEnd"/>
       <w:r>
         <w:rPr>
           <w:rFonts w:hint="eastAsia"/>
@@ -832,14 +784,12 @@
         </w:rPr>
         <w:t>：默认拉低</w:t>
       </w:r>
-      <w:proofErr w:type="spellStart"/>
       <w:r>
         <w:rPr>
           <w:rFonts w:hint="eastAsia"/>
         </w:rPr>
         <w:t>VDD_Li_EN</w:t>
       </w:r>
-      <w:proofErr w:type="spellEnd"/>
       <w:r>
         <w:rPr>
           <w:rFonts w:hint="eastAsia"/>
@@ -1248,19 +1198,11 @@
         </w:rPr>
         <w:t>：充电电流配置电阻，</w:t>
       </w:r>
-      <w:proofErr w:type="spellStart"/>
-      <w:r>
-        <w:rPr>
-          <w:rFonts w:hint="eastAsia"/>
-        </w:rPr>
-        <w:t>Ibat</w:t>
-      </w:r>
-      <w:proofErr w:type="spellEnd"/>
-      <w:r>
-        <w:rPr>
-          <w:rFonts w:hint="eastAsia"/>
-        </w:rPr>
-        <w:t xml:space="preserve"> = 1000 / R</w:t>
+      <w:r>
+        <w:rPr>
+          <w:rFonts w:hint="eastAsia"/>
+        </w:rPr>
+        <w:t>Ibat = 1000 / R</w:t>
       </w:r>
       <w:r>
         <w:rPr>
@@ -1292,26 +1234,73 @@
         </w:rPr>
         <w:t>欧姆，</w:t>
       </w:r>
+      <w:commentRangeStart w:id="2"/>
+      <w:r>
+        <w:rPr>
+          <w:rFonts w:hint="eastAsia"/>
+        </w:rPr>
+        <w:t>则</w:t>
+      </w:r>
+      <w:r>
+        <w:rPr>
+          <w:rFonts w:hint="eastAsia"/>
+        </w:rPr>
+        <w:t>Ibat = 333mA</w:t>
+      </w:r>
+      <w:commentRangeEnd w:id="2"/>
+      <w:r>
+        <w:rPr>
+          <w:rStyle w:val="a4"/>
+        </w:rPr>
+        <w:commentReference w:id="2"/>
+      </w:r>
+      <w:r>
+        <w:rPr>
+          <w:rFonts w:hint="eastAsia"/>
+        </w:rPr>
+        <w:t>。</w:t>
+      </w:r>
+    </w:p>
+    <w:p>
+      <w:pPr>
+        <w:ind w:firstLineChars="100" w:firstLine="210"/>
+        <w:jc w:val="left"/>
+      </w:pPr>
+      <w:r>
+        <w:rPr>
+          <w:rFonts w:hint="eastAsia"/>
+        </w:rPr>
+        <w:t>4</w:t>
+      </w:r>
+      <w:r>
+        <w:rPr>
+          <w:rFonts w:hint="eastAsia"/>
+        </w:rPr>
+        <w:t>）参考电源</w:t>
+      </w:r>
+    </w:p>
+    <w:p>
+      <w:pPr>
+        <w:jc w:val="left"/>
+      </w:pPr>
+      <w:r>
+        <w:rPr>
+          <w:rFonts w:hint="eastAsia"/>
+        </w:rPr>
+        <w:t xml:space="preserve">   AD</w:t>
+      </w:r>
+      <w:r>
+        <w:rPr>
+          <w:rFonts w:hint="eastAsia"/>
+        </w:rPr>
+        <w:t>使用的参考电源，使用</w:t>
+      </w:r>
       <w:commentRangeStart w:id="3"/>
       <w:r>
         <w:rPr>
           <w:rFonts w:hint="eastAsia"/>
         </w:rPr>
-        <w:t>则</w:t>
-      </w:r>
-      <w:proofErr w:type="spellStart"/>
-      <w:r>
-        <w:rPr>
-          <w:rFonts w:hint="eastAsia"/>
-        </w:rPr>
-        <w:t>Ibat</w:t>
-      </w:r>
-      <w:proofErr w:type="spellEnd"/>
-      <w:r>
-        <w:rPr>
-          <w:rFonts w:hint="eastAsia"/>
-        </w:rPr>
-        <w:t xml:space="preserve"> = 333mA</w:t>
+        <w:t>TL431</w:t>
       </w:r>
       <w:commentRangeEnd w:id="3"/>
       <w:r>
@@ -1319,61 +1308,6 @@
           <w:rStyle w:val="a4"/>
         </w:rPr>
         <w:commentReference w:id="3"/>
-      </w:r>
-      <w:r>
-        <w:rPr>
-          <w:rFonts w:hint="eastAsia"/>
-        </w:rPr>
-        <w:t>。</w:t>
-      </w:r>
-    </w:p>
-    <w:p>
-      <w:pPr>
-        <w:ind w:firstLineChars="100" w:firstLine="210"/>
-        <w:jc w:val="left"/>
-      </w:pPr>
-      <w:r>
-        <w:rPr>
-          <w:rFonts w:hint="eastAsia"/>
-        </w:rPr>
-        <w:t>4</w:t>
-      </w:r>
-      <w:r>
-        <w:rPr>
-          <w:rFonts w:hint="eastAsia"/>
-        </w:rPr>
-        <w:t>）参考电源</w:t>
-      </w:r>
-    </w:p>
-    <w:p>
-      <w:pPr>
-        <w:jc w:val="left"/>
-      </w:pPr>
-      <w:r>
-        <w:rPr>
-          <w:rFonts w:hint="eastAsia"/>
-        </w:rPr>
-        <w:t xml:space="preserve">   AD</w:t>
-      </w:r>
-      <w:r>
-        <w:rPr>
-          <w:rFonts w:hint="eastAsia"/>
-        </w:rPr>
-        <w:t>使用的参考电源，使用</w:t>
-      </w:r>
-      <w:commentRangeStart w:id="4"/>
-      <w:r>
-        <w:rPr>
-          <w:rFonts w:hint="eastAsia"/>
-        </w:rPr>
-        <w:t>TL431</w:t>
-      </w:r>
-      <w:commentRangeEnd w:id="4"/>
-      <w:r>
-        <w:rPr>
-          <w:rStyle w:val="a4"/>
-        </w:rPr>
-        <w:commentReference w:id="4"/>
       </w:r>
       <w:r>
         <w:rPr>
@@ -1446,7 +1380,7 @@
         </w:rPr>
         <w:t xml:space="preserve">     </w:t>
       </w:r>
-      <w:commentRangeStart w:id="5"/>
+      <w:commentRangeStart w:id="4"/>
       <w:r>
         <w:rPr>
           <w:rFonts w:hint="eastAsia"/>
@@ -1471,12 +1405,12 @@
         </w:rPr>
         <w:t>：滤波电容</w:t>
       </w:r>
-      <w:commentRangeEnd w:id="5"/>
+      <w:commentRangeEnd w:id="4"/>
       <w:r>
         <w:rPr>
           <w:rStyle w:val="a4"/>
         </w:rPr>
-        <w:commentReference w:id="5"/>
+        <w:commentReference w:id="4"/>
       </w:r>
       <w:r>
         <w:rPr>
@@ -1518,14 +1452,12 @@
         </w:rPr>
         <w:t>其他电源，如</w:t>
       </w:r>
-      <w:proofErr w:type="spellStart"/>
       <w:r>
         <w:rPr>
           <w:rFonts w:hint="eastAsia"/>
         </w:rPr>
         <w:t>VDD_Flash</w:t>
       </w:r>
-      <w:proofErr w:type="spellEnd"/>
       <w:r>
         <w:rPr>
           <w:rFonts w:hint="eastAsia"/>
@@ -1800,7 +1732,7 @@
         </w:rPr>
         <w:t>：</w:t>
       </w:r>
-      <w:commentRangeStart w:id="6"/>
+      <w:commentRangeStart w:id="5"/>
       <w:r>
         <w:rPr>
           <w:rFonts w:hint="eastAsia"/>
@@ -1843,12 +1775,12 @@
         </w:rPr>
         <w:t>；</w:t>
       </w:r>
-      <w:commentRangeEnd w:id="6"/>
+      <w:commentRangeEnd w:id="5"/>
       <w:r>
         <w:rPr>
           <w:rStyle w:val="a4"/>
         </w:rPr>
-        <w:commentReference w:id="6"/>
+        <w:commentReference w:id="5"/>
       </w:r>
     </w:p>
     <w:p>
@@ -1895,23 +1827,13 @@
           <w:sz w:val="28"/>
         </w:rPr>
       </w:pPr>
-      <w:proofErr w:type="gramStart"/>
       <w:r>
         <w:rPr>
           <w:rFonts w:hint="eastAsia"/>
           <w:b/>
           <w:sz w:val="28"/>
         </w:rPr>
-        <w:t>2.I2C</w:t>
-      </w:r>
-      <w:proofErr w:type="gramEnd"/>
-      <w:r>
-        <w:rPr>
-          <w:rFonts w:hint="eastAsia"/>
-          <w:b/>
-          <w:sz w:val="28"/>
-        </w:rPr>
-        <w:t xml:space="preserve"> to 1Wire</w:t>
+        <w:t>2.I2C to 1Wire</w:t>
       </w:r>
     </w:p>
     <w:p>
@@ -2023,21 +1945,7 @@
         <w:rPr>
           <w:rFonts w:hint="eastAsia"/>
         </w:rPr>
-        <w:t>：退</w:t>
-      </w:r>
-      <w:proofErr w:type="gramStart"/>
-      <w:r>
-        <w:rPr>
-          <w:rFonts w:hint="eastAsia"/>
-        </w:rPr>
-        <w:t>耦</w:t>
-      </w:r>
-      <w:proofErr w:type="gramEnd"/>
-      <w:r>
-        <w:rPr>
-          <w:rFonts w:hint="eastAsia"/>
-        </w:rPr>
-        <w:t>电容；</w:t>
+        <w:t>：退耦电容；</w:t>
       </w:r>
     </w:p>
     <w:p>
@@ -2045,7 +1953,7 @@
         <w:ind w:firstLine="420"/>
         <w:jc w:val="left"/>
       </w:pPr>
-      <w:commentRangeStart w:id="7"/>
+      <w:commentRangeStart w:id="6"/>
       <w:r>
         <w:rPr>
           <w:rFonts w:hint="eastAsia"/>
@@ -2094,12 +2002,12 @@
         </w:rPr>
         <w:t>地址；</w:t>
       </w:r>
-      <w:commentRangeEnd w:id="7"/>
+      <w:commentRangeEnd w:id="6"/>
       <w:r>
         <w:rPr>
           <w:rStyle w:val="a4"/>
         </w:rPr>
-        <w:commentReference w:id="7"/>
+        <w:commentReference w:id="6"/>
       </w:r>
     </w:p>
     <w:p>
@@ -2236,7 +2144,6 @@
           <w:sz w:val="28"/>
         </w:rPr>
       </w:pPr>
-      <w:proofErr w:type="gramStart"/>
       <w:r>
         <w:rPr>
           <w:rFonts w:hint="eastAsia"/>
@@ -2245,7 +2152,6 @@
         </w:rPr>
         <w:t>3.Flash</w:t>
       </w:r>
-      <w:proofErr w:type="gramEnd"/>
     </w:p>
     <w:p>
       <w:pPr>
@@ -2282,19 +2188,19 @@
         </w:rPr>
         <w:t>，容量为</w:t>
       </w:r>
-      <w:commentRangeStart w:id="8"/>
+      <w:commentRangeStart w:id="7"/>
       <w:r>
         <w:rPr>
           <w:rFonts w:hint="eastAsia"/>
         </w:rPr>
         <w:t>256Mb</w:t>
       </w:r>
-      <w:commentRangeEnd w:id="8"/>
+      <w:commentRangeEnd w:id="7"/>
       <w:r>
         <w:rPr>
           <w:rStyle w:val="a4"/>
         </w:rPr>
-        <w:commentReference w:id="8"/>
+        <w:commentReference w:id="7"/>
       </w:r>
       <w:r>
         <w:rPr>
@@ -2354,19 +2260,19 @@
         <w:ind w:firstLine="420"/>
         <w:jc w:val="left"/>
       </w:pPr>
-      <w:commentRangeStart w:id="9"/>
+      <w:commentRangeStart w:id="8"/>
       <w:r>
         <w:rPr>
           <w:rFonts w:hint="eastAsia"/>
         </w:rPr>
         <w:t>R32</w:t>
       </w:r>
-      <w:commentRangeEnd w:id="9"/>
+      <w:commentRangeEnd w:id="8"/>
       <w:r>
         <w:rPr>
           <w:rStyle w:val="a4"/>
         </w:rPr>
-        <w:commentReference w:id="9"/>
+        <w:commentReference w:id="8"/>
       </w:r>
       <w:r>
         <w:rPr>
@@ -2539,7 +2445,6 @@
           <w:sz w:val="28"/>
         </w:rPr>
       </w:pPr>
-      <w:proofErr w:type="gramStart"/>
       <w:r>
         <w:rPr>
           <w:rFonts w:hint="eastAsia"/>
@@ -2548,7 +2453,6 @@
         </w:rPr>
         <w:t>4.MCU</w:t>
       </w:r>
-      <w:proofErr w:type="gramEnd"/>
     </w:p>
     <w:p>
       <w:pPr>
@@ -2644,14 +2548,12 @@
         </w:rPr>
         <w:t>输入电源通过</w:t>
       </w:r>
-      <w:proofErr w:type="spellStart"/>
       <w:r>
         <w:rPr>
           <w:rFonts w:hint="eastAsia"/>
         </w:rPr>
         <w:t>VDD_nRF</w:t>
       </w:r>
-      <w:proofErr w:type="spellEnd"/>
       <w:r>
         <w:rPr>
           <w:rFonts w:hint="eastAsia"/>
@@ -3058,7 +2960,7 @@
         </w:rPr>
         <w:t>使用普通</w:t>
       </w:r>
-      <w:commentRangeStart w:id="10"/>
+      <w:commentRangeStart w:id="9"/>
       <w:r>
         <w:rPr>
           <w:rFonts w:hint="eastAsia"/>
@@ -3083,12 +2985,12 @@
         </w:rPr>
         <w:t>16</w:t>
       </w:r>
-      <w:commentRangeEnd w:id="10"/>
+      <w:commentRangeEnd w:id="9"/>
       <w:r>
         <w:rPr>
           <w:rStyle w:val="a4"/>
         </w:rPr>
-        <w:commentReference w:id="10"/>
+        <w:commentReference w:id="9"/>
       </w:r>
       <w:r>
         <w:rPr>
@@ -3540,55 +3442,39 @@
           <w:rFonts w:hint="eastAsia"/>
           <w:highlight w:val="magenta"/>
         </w:rPr>
-        <w:t>分析还是有点简单，前期就先这样吧。等时间充裕了，应该</w:t>
-      </w:r>
-      <w:proofErr w:type="gramStart"/>
+        <w:t>分析还是有点简单，前期就先这样吧。等时间充裕了，应该写更为详细的分析，将电阻电容等元器件的值的选择过程写明</w:t>
+      </w:r>
       <w:r>
         <w:rPr>
           <w:rFonts w:hint="eastAsia"/>
           <w:highlight w:val="magenta"/>
         </w:rPr>
-        <w:t>写更为</w:t>
-      </w:r>
-      <w:proofErr w:type="gramEnd"/>
+        <w:t>(</w:t>
+      </w:r>
       <w:r>
         <w:rPr>
           <w:rFonts w:hint="eastAsia"/>
           <w:highlight w:val="magenta"/>
         </w:rPr>
-        <w:t>详细的分析，将电阻电容等元器件的值的选择过程写明</w:t>
+        <w:t>即为何使用该值，实际电路中有没有达到预期的效果</w:t>
       </w:r>
       <w:r>
         <w:rPr>
           <w:rFonts w:hint="eastAsia"/>
           <w:highlight w:val="magenta"/>
         </w:rPr>
-        <w:t>(</w:t>
+        <w:t>)</w:t>
       </w:r>
       <w:r>
         <w:rPr>
           <w:rFonts w:hint="eastAsia"/>
           <w:highlight w:val="magenta"/>
         </w:rPr>
-        <w:t>即为何使用该值，实际电路中有没有达到预期的效果</w:t>
-      </w:r>
-      <w:r>
-        <w:rPr>
-          <w:rFonts w:hint="eastAsia"/>
-          <w:highlight w:val="magenta"/>
-        </w:rPr>
-        <w:t>)</w:t>
-      </w:r>
-      <w:r>
-        <w:rPr>
-          <w:rFonts w:hint="eastAsia"/>
-          <w:highlight w:val="magenta"/>
-        </w:rPr>
         <w:t>，并最好贴上波形图。</w:t>
       </w:r>
     </w:p>
   </w:comment>
-  <w:comment w:id="2" w:author="ganling" w:date="2014-06-27T11:41:00Z" w:initials="g">
+  <w:comment w:id="1" w:author="ganling" w:date="2014-06-27T11:41:00Z" w:initials="g">
     <w:p>
       <w:pPr>
         <w:pStyle w:val="a5"/>
@@ -3603,39 +3489,11 @@
         <w:rPr>
           <w:rFonts w:hint="eastAsia"/>
         </w:rPr>
-        <w:t>关于上</w:t>
-      </w:r>
-      <w:proofErr w:type="gramStart"/>
-      <w:r>
-        <w:rPr>
-          <w:rFonts w:hint="eastAsia"/>
-        </w:rPr>
-        <w:t>电方法</w:t>
-      </w:r>
-      <w:proofErr w:type="gramEnd"/>
-      <w:r>
-        <w:rPr>
-          <w:rFonts w:hint="eastAsia"/>
-        </w:rPr>
-        <w:t>的探讨。</w:t>
-      </w:r>
-      <w:proofErr w:type="gramStart"/>
-      <w:r>
-        <w:rPr>
-          <w:rFonts w:hint="eastAsia"/>
-        </w:rPr>
-        <w:t>恐</w:t>
-      </w:r>
-      <w:proofErr w:type="gramEnd"/>
-      <w:r>
-        <w:rPr>
-          <w:rFonts w:hint="eastAsia"/>
-        </w:rPr>
-        <w:t>用户使用不方便。</w:t>
+        <w:t>关于上电方法的探讨。恐用户使用不方便。</w:t>
       </w:r>
     </w:p>
   </w:comment>
-  <w:comment w:id="3" w:author="ganling" w:date="2014-06-27T16:06:00Z" w:initials="g">
+  <w:comment w:id="2" w:author="ganling" w:date="2014-06-27T16:06:00Z" w:initials="g">
     <w:p>
       <w:pPr>
         <w:pStyle w:val="a5"/>
@@ -3654,7 +3512,7 @@
       </w:r>
     </w:p>
   </w:comment>
-  <w:comment w:id="4" w:author="ganling" w:date="2014-06-27T16:40:00Z" w:initials="g">
+  <w:comment w:id="3" w:author="ganling" w:date="2014-06-27T16:40:00Z" w:initials="g">
     <w:p>
       <w:pPr>
         <w:pStyle w:val="a5"/>
@@ -3673,7 +3531,7 @@
       </w:r>
     </w:p>
   </w:comment>
-  <w:comment w:id="5" w:author="ganling" w:date="2014-06-27T16:43:00Z" w:initials="g">
+  <w:comment w:id="4" w:author="ganling" w:date="2014-06-27T16:43:00Z" w:initials="g">
     <w:p>
       <w:pPr>
         <w:pStyle w:val="a5"/>
@@ -3704,7 +3562,7 @@
       </w:r>
     </w:p>
   </w:comment>
-  <w:comment w:id="6" w:author="ganling" w:date="2014-06-27T16:46:00Z" w:initials="g">
+  <w:comment w:id="5" w:author="ganling" w:date="2014-06-27T16:46:00Z" w:initials="g">
     <w:p>
       <w:pPr>
         <w:pStyle w:val="a5"/>
@@ -3723,7 +3581,7 @@
       </w:r>
     </w:p>
   </w:comment>
-  <w:comment w:id="7" w:author="ganling" w:date="2014-06-27T16:50:00Z" w:initials="g">
+  <w:comment w:id="6" w:author="ganling" w:date="2014-06-27T16:50:00Z" w:initials="g">
     <w:p>
       <w:pPr>
         <w:pStyle w:val="a5"/>
@@ -3754,7 +3612,7 @@
       </w:r>
     </w:p>
   </w:comment>
-  <w:comment w:id="8" w:author="ganling" w:date="2014-06-27T17:00:00Z" w:initials="g">
+  <w:comment w:id="7" w:author="ganling" w:date="2014-06-27T17:00:00Z" w:initials="g">
     <w:p>
       <w:pPr>
         <w:pStyle w:val="a5"/>
@@ -3773,7 +3631,7 @@
       </w:r>
     </w:p>
   </w:comment>
-  <w:comment w:id="9" w:author="ganling" w:date="2014-06-27T16:55:00Z" w:initials="g">
+  <w:comment w:id="8" w:author="ganling" w:date="2014-06-27T16:55:00Z" w:initials="g">
     <w:p>
       <w:pPr>
         <w:pStyle w:val="a5"/>
@@ -3792,7 +3650,7 @@
       </w:r>
     </w:p>
   </w:comment>
-  <w:comment w:id="10" w:author="ganling" w:date="2014-06-27T17:40:00Z" w:initials="g">
+  <w:comment w:id="9" w:author="ganling" w:date="2014-06-30T17:50:00Z" w:initials="g">
     <w:p>
       <w:pPr>
         <w:pStyle w:val="a5"/>
@@ -3808,6 +3666,32 @@
           <w:rFonts w:hint="eastAsia"/>
         </w:rPr>
         <w:t>晶振的匹配电容是如何选择的？有何依据？</w:t>
+      </w:r>
+      <w:r>
+        <w:rPr>
+          <w:rFonts w:hint="eastAsia"/>
+        </w:rPr>
+        <w:t>晶振的</w:t>
+      </w:r>
+      <w:r>
+        <w:rPr>
+          <w:rFonts w:hint="eastAsia"/>
+        </w:rPr>
+        <w:t>PPM</w:t>
+      </w:r>
+      <w:r>
+        <w:rPr>
+          <w:rFonts w:hint="eastAsia"/>
+        </w:rPr>
+        <w:t>是多少</w:t>
+      </w:r>
+      <w:bookmarkStart w:id="10" w:name="_GoBack"/>
+      <w:bookmarkEnd w:id="10"/>
+      <w:r>
+        <w:rPr>
+          <w:rFonts w:hint="eastAsia"/>
+        </w:rPr>
+        <w:t>？</w:t>
       </w:r>
     </w:p>
   </w:comment>
